--- a/Classroom-resources/Scaffolded algorithm planning sheet editable.docx
+++ b/Classroom-resources/Scaffolded algorithm planning sheet editable.docx
@@ -1,6 +1,6 @@
 
 <file path=word/document.xml><?xml version="1.0" encoding="utf-8"?>
-<w:document xmlns:wpc="http://schemas.microsoft.com/office/word/2010/wordprocessingCanvas" xmlns:cx="http://schemas.microsoft.com/office/drawing/2014/chartex" xmlns:cx1="http://schemas.microsoft.com/office/drawing/2015/9/8/chartex" xmlns:cx2="http://schemas.microsoft.com/office/drawing/2015/10/21/chartex" xmlns:cx3="http://schemas.microsoft.com/office/drawing/2016/5/9/chartex" xmlns:cx4="http://schemas.microsoft.com/office/drawing/2016/5/10/chartex" xmlns:cx5="http://schemas.microsoft.com/office/drawing/2016/5/11/chartex" xmlns:cx6="http://schemas.microsoft.com/office/drawing/2016/5/12/chartex" xmlns:cx7="http://schemas.microsoft.com/office/drawing/2016/5/13/chartex" xmlns:cx8="http://schemas.microsoft.com/office/drawing/2016/5/14/chartex" xmlns:mc="http://schemas.openxmlformats.org/markup-compatibility/2006" xmlns:aink="http://schemas.microsoft.com/office/drawing/2016/ink" xmlns:am3d="http://schemas.microsoft.com/office/drawing/2017/model3d" xmlns:o="urn:schemas-microsoft-com:office:office" xmlns:oel="http://schemas.microsoft.com/office/2019/extlst" xmlns:r="http://schemas.openxmlformats.org/officeDocument/2006/relationships" xmlns:m="http://schemas.openxmlformats.org/officeDocument/2006/math" xmlns:v="urn:schemas-microsoft-com:vml" xmlns:wp14="http://schemas.microsoft.com/office/word/2010/wordprocessingDrawing" xmlns:wp="http://schemas.openxmlformats.org/drawingml/2006/wordprocessingDrawing" xmlns:w10="urn:schemas-microsoft-com:office:word" xmlns:w="http://schemas.openxmlformats.org/wordprocessingml/2006/main" xmlns:w14="http://schemas.microsoft.com/office/word/2010/wordml" xmlns:w15="http://schemas.microsoft.com/office/word/2012/wordml" xmlns:w16cex="http://schemas.microsoft.com/office/word/2018/wordml/cex" xmlns:w16cid="http://schemas.microsoft.com/office/word/2016/wordml/cid" xmlns:w16="http://schemas.microsoft.com/office/word/2018/wordml" xmlns:w16sdtdh="http://schemas.microsoft.com/office/word/2020/wordml/sdtdatahash" xmlns:w16se="http://schemas.microsoft.com/office/word/2015/wordml/symex" xmlns:wpg="http://schemas.microsoft.com/office/word/2010/wordprocessingGroup" xmlns:wpi="http://schemas.microsoft.com/office/word/2010/wordprocessingInk" xmlns:wne="http://schemas.microsoft.com/office/word/2006/wordml" xmlns:wps="http://schemas.microsoft.com/office/word/2010/wordprocessingShape" mc:Ignorable="w14 w15 w16se w16cid w16 w16cex w16sdtdh wp14">
+<w:document xmlns:wpc="http://schemas.microsoft.com/office/word/2010/wordprocessingCanvas" xmlns:cx="http://schemas.microsoft.com/office/drawing/2014/chartex" xmlns:mc="http://schemas.openxmlformats.org/markup-compatibility/2006" xmlns:o="urn:schemas-microsoft-com:office:office" xmlns:r="http://schemas.openxmlformats.org/officeDocument/2006/relationships" xmlns:m="http://schemas.openxmlformats.org/officeDocument/2006/math" xmlns:v="urn:schemas-microsoft-com:vml" xmlns:wp14="http://schemas.microsoft.com/office/word/2010/wordprocessingDrawing" xmlns:wp="http://schemas.openxmlformats.org/drawingml/2006/wordprocessingDrawing" xmlns:w10="urn:schemas-microsoft-com:office:word" xmlns:w="http://schemas.openxmlformats.org/wordprocessingml/2006/main" xmlns:w14="http://schemas.microsoft.com/office/word/2010/wordml" xmlns:w15="http://schemas.microsoft.com/office/word/2012/wordml" xmlns:w16se="http://schemas.microsoft.com/office/word/2015/wordml/symex" xmlns:wpg="http://schemas.microsoft.com/office/word/2010/wordprocessingGroup" xmlns:wpi="http://schemas.microsoft.com/office/word/2010/wordprocessingInk" xmlns:wne="http://schemas.microsoft.com/office/word/2006/wordml" xmlns:wps="http://schemas.microsoft.com/office/word/2010/wordprocessingShape" mc:Ignorable="w14 w15 w16se wp14">
   <w:background w:color="FFFFFF"/>
   <w:body>
     <w:p>
@@ -65,6 +65,7 @@
         <w:rPr>
           <w:rFonts w:ascii="Helvetica" w:hAnsi="Helvetica"/>
           <w:noProof/>
+          <w:lang w:val="en-US" w:eastAsia="en-US"/>
         </w:rPr>
         <mc:AlternateContent>
           <mc:Choice Requires="wps">
@@ -117,25 +118,6 @@
                                 <w:color w:val="000000" w:themeColor="text1"/>
                               </w:rPr>
                             </w:pPr>
-                            <w:r>
-                              <w:rPr>
-                                <w:color w:val="000000" w:themeColor="text1"/>
-                              </w:rPr>
-                              <w:t>My algorithm will</w:t>
-                            </w:r>
-                          </w:p>
-                          <w:p>
-                            <w:pPr>
-                              <w:rPr>
-                                <w:color w:val="000000" w:themeColor="text1"/>
-                              </w:rPr>
-                            </w:pPr>
-                            <w:r>
-                              <w:rPr>
-                                <w:color w:val="000000" w:themeColor="text1"/>
-                              </w:rPr>
-                              <w:t xml:space="preserve"> </w:t>
-                            </w:r>
                           </w:p>
                         </w:txbxContent>
                       </wps:txbx>
@@ -153,7 +135,7 @@
           </mc:Choice>
           <mc:Fallback>
             <w:pict>
-              <v:rect w14:anchorId="42BBA617" id="Rectangle 3" o:spid="_x0000_s1026" style="width:503.25pt;height:24.2pt;visibility:visible;mso-wrap-style:square;mso-left-percent:-10001;mso-top-percent:-10001;mso-position-horizontal:absolute;mso-position-horizontal-relative:char;mso-position-vertical:absolute;mso-position-vertical-relative:line;mso-left-percent:-10001;mso-top-percent:-10001;v-text-anchor:middle" o:gfxdata="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" filled="f" strokecolor="#1d1d1b" strokeweight="1.25pt">
+              <v:rect w14:anchorId="42BBA617" id="Rectangle 3" o:spid="_x0000_s1026" style="width:503.25pt;height:24.2pt;visibility:visible;mso-wrap-style:square;mso-left-percent:-10001;mso-top-percent:-10001;mso-position-horizontal:absolute;mso-position-horizontal-relative:char;mso-position-vertical:absolute;mso-position-vertical-relative:line;mso-left-percent:-10001;mso-top-percent:-10001;v-text-anchor:middle" o:gfxdata="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" filled="f" strokecolor="#1d1d1b" strokeweight="1.25pt">
                 <v:textbox>
                   <w:txbxContent>
                     <w:p>
@@ -162,25 +144,6 @@
                           <w:color w:val="000000" w:themeColor="text1"/>
                         </w:rPr>
                       </w:pPr>
-                      <w:r>
-                        <w:rPr>
-                          <w:color w:val="000000" w:themeColor="text1"/>
-                        </w:rPr>
-                        <w:t>My algorithm will</w:t>
-                      </w:r>
-                    </w:p>
-                    <w:p>
-                      <w:pPr>
-                        <w:rPr>
-                          <w:color w:val="000000" w:themeColor="text1"/>
-                        </w:rPr>
-                      </w:pPr>
-                      <w:r>
-                        <w:rPr>
-                          <w:color w:val="000000" w:themeColor="text1"/>
-                        </w:rPr>
-                        <w:t xml:space="preserve"> </w:t>
-                      </w:r>
                     </w:p>
                   </w:txbxContent>
                 </v:textbox>
@@ -224,25 +187,7 @@
           <w:i/>
           <w:iCs/>
         </w:rPr>
-        <w:t xml:space="preserve">(perhaps there is a welcome </w:t>
-      </w:r>
-      <w:proofErr w:type="gramStart"/>
-      <w:r>
-        <w:rPr>
-          <w:rFonts w:ascii="Helvetica" w:hAnsi="Helvetica"/>
-          <w:i/>
-          <w:iCs/>
-        </w:rPr>
-        <w:t>message</w:t>
-      </w:r>
-      <w:proofErr w:type="gramEnd"/>
-      <w:r>
-        <w:rPr>
-          <w:rFonts w:ascii="Helvetica" w:hAnsi="Helvetica"/>
-          <w:i/>
-          <w:iCs/>
-        </w:rPr>
-        <w:t xml:space="preserve"> or you need to reset some variables at the start – these </w:t>
+        <w:t xml:space="preserve">(perhaps there is a welcome message or you need to reset some variables at the start – these </w:t>
       </w:r>
       <w:r>
         <w:rPr>
@@ -254,6 +199,7 @@
         <w:t>will go here)</w:t>
       </w:r>
     </w:p>
+    <w:bookmarkStart w:id="0" w:name="_GoBack"/>
     <w:p>
       <w:pPr>
         <w:rPr>
@@ -264,6 +210,7 @@
         <w:rPr>
           <w:rFonts w:ascii="Helvetica" w:hAnsi="Helvetica"/>
           <w:noProof/>
+          <w:lang w:val="en-US" w:eastAsia="en-US"/>
         </w:rPr>
         <mc:AlternateContent>
           <mc:Choice Requires="wps">
@@ -320,7 +267,7 @@
               </wp:inline>
             </w:drawing>
           </mc:Choice>
-          <mc:Fallback xmlns:mv="urn:schemas-microsoft-com:mac:vml" xmlns:mo="http://schemas.microsoft.com/office/mac/office/2008/main">
+          <mc:Fallback xmlns:mo="http://schemas.microsoft.com/office/mac/office/2008/main" xmlns:mv="urn:schemas-microsoft-com:mac:vml" xmlns:w16sdtdh="http://schemas.microsoft.com/office/word/2020/wordml/sdtdatahash" xmlns:w16="http://schemas.microsoft.com/office/word/2018/wordml" xmlns:w16cid="http://schemas.microsoft.com/office/word/2016/wordml/cid" xmlns:w16cex="http://schemas.microsoft.com/office/word/2018/wordml/cex" xmlns:oel="http://schemas.microsoft.com/office/2019/extlst" xmlns:am3d="http://schemas.microsoft.com/office/drawing/2017/model3d" xmlns:aink="http://schemas.microsoft.com/office/drawing/2016/ink" xmlns:cx8="http://schemas.microsoft.com/office/drawing/2016/5/14/chartex" xmlns:cx7="http://schemas.microsoft.com/office/drawing/2016/5/13/chartex" xmlns:cx6="http://schemas.microsoft.com/office/drawing/2016/5/12/chartex" xmlns:cx5="http://schemas.microsoft.com/office/drawing/2016/5/11/chartex" xmlns:cx4="http://schemas.microsoft.com/office/drawing/2016/5/10/chartex" xmlns:cx3="http://schemas.microsoft.com/office/drawing/2016/5/9/chartex" xmlns:cx2="http://schemas.microsoft.com/office/drawing/2015/10/21/chartex" xmlns:cx1="http://schemas.microsoft.com/office/drawing/2015/9/8/chartex">
             <w:pict>
               <v:rect w14:anchorId="72474381" id="Rectangle 4" o:spid="_x0000_s1026" style="width:503.25pt;height:83.1pt;visibility:visible;mso-wrap-style:square;mso-left-percent:-10001;mso-top-percent:-10001;mso-position-horizontal:absolute;mso-position-horizontal-relative:char;mso-position-vertical:absolute;mso-position-vertical-relative:line;mso-left-percent:-10001;mso-top-percent:-10001;v-text-anchor:middle" o:gfxdata="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" filled="f" strokecolor="#1d1d1b" strokeweight="1.25pt">
                 <w10:anchorlock/>
@@ -329,6 +276,7 @@
           </mc:Fallback>
         </mc:AlternateContent>
       </w:r>
+      <w:bookmarkEnd w:id="0"/>
     </w:p>
     <w:p>
       <w:pPr>
@@ -667,25 +615,7 @@
           <w:i/>
           <w:iCs/>
         </w:rPr>
-        <w:t xml:space="preserve">(things like animations in loops </w:t>
-      </w:r>
-      <w:proofErr w:type="spellStart"/>
-      <w:r>
-        <w:rPr>
-          <w:rFonts w:ascii="Helvetica" w:hAnsi="Helvetica"/>
-          <w:i/>
-          <w:iCs/>
-        </w:rPr>
-        <w:t>etc</w:t>
-      </w:r>
-      <w:proofErr w:type="spellEnd"/>
-      <w:r>
-        <w:rPr>
-          <w:rFonts w:ascii="Helvetica" w:hAnsi="Helvetica"/>
-          <w:i/>
-          <w:iCs/>
-        </w:rPr>
-        <w:t xml:space="preserve"> – use the free box to design these)</w:t>
+        <w:t>(things like animations in loops etc – use the free box to design these)</w:t>
       </w:r>
     </w:p>
     <w:p>
@@ -698,6 +628,7 @@
         <w:rPr>
           <w:rFonts w:ascii="Helvetica" w:hAnsi="Helvetica"/>
           <w:noProof/>
+          <w:lang w:val="en-US" w:eastAsia="en-US"/>
         </w:rPr>
         <mc:AlternateContent>
           <mc:Choice Requires="wps">
@@ -754,7 +685,7 @@
               </wp:inline>
             </w:drawing>
           </mc:Choice>
-          <mc:Fallback xmlns:mv="urn:schemas-microsoft-com:mac:vml" xmlns:mo="http://schemas.microsoft.com/office/mac/office/2008/main">
+          <mc:Fallback xmlns:mo="http://schemas.microsoft.com/office/mac/office/2008/main" xmlns:mv="urn:schemas-microsoft-com:mac:vml" xmlns:w16sdtdh="http://schemas.microsoft.com/office/word/2020/wordml/sdtdatahash" xmlns:w16="http://schemas.microsoft.com/office/word/2018/wordml" xmlns:w16cid="http://schemas.microsoft.com/office/word/2016/wordml/cid" xmlns:w16cex="http://schemas.microsoft.com/office/word/2018/wordml/cex" xmlns:oel="http://schemas.microsoft.com/office/2019/extlst" xmlns:am3d="http://schemas.microsoft.com/office/drawing/2017/model3d" xmlns:aink="http://schemas.microsoft.com/office/drawing/2016/ink" xmlns:cx8="http://schemas.microsoft.com/office/drawing/2016/5/14/chartex" xmlns:cx7="http://schemas.microsoft.com/office/drawing/2016/5/13/chartex" xmlns:cx6="http://schemas.microsoft.com/office/drawing/2016/5/12/chartex" xmlns:cx5="http://schemas.microsoft.com/office/drawing/2016/5/11/chartex" xmlns:cx4="http://schemas.microsoft.com/office/drawing/2016/5/10/chartex" xmlns:cx3="http://schemas.microsoft.com/office/drawing/2016/5/9/chartex" xmlns:cx2="http://schemas.microsoft.com/office/drawing/2015/10/21/chartex" xmlns:cx1="http://schemas.microsoft.com/office/drawing/2015/9/8/chartex">
             <w:pict>
               <v:rect w14:anchorId="2D97DD82" id="Rectangle 5" o:spid="_x0000_s1026" style="width:503.25pt;height:138.2pt;visibility:visible;mso-wrap-style:square;mso-left-percent:-10001;mso-top-percent:-10001;mso-position-horizontal:absolute;mso-position-horizontal-relative:char;mso-position-vertical:absolute;mso-position-vertical-relative:line;mso-left-percent:-10001;mso-top-percent:-10001;v-text-anchor:middle" o:gfxdata="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" filled="f" strokecolor="#1d1d1b" strokeweight="1.25pt">
                 <w10:anchorlock/>
@@ -794,7 +725,7 @@
 </file>
 
 <file path=word/endnotes.xml><?xml version="1.0" encoding="utf-8"?>
-<w:endnotes xmlns:wpc="http://schemas.microsoft.com/office/word/2010/wordprocessingCanvas" xmlns:cx="http://schemas.microsoft.com/office/drawing/2014/chartex" xmlns:cx1="http://schemas.microsoft.com/office/drawing/2015/9/8/chartex" xmlns:cx2="http://schemas.microsoft.com/office/drawing/2015/10/21/chartex" xmlns:cx3="http://schemas.microsoft.com/office/drawing/2016/5/9/chartex" xmlns:cx4="http://schemas.microsoft.com/office/drawing/2016/5/10/chartex" xmlns:cx5="http://schemas.microsoft.com/office/drawing/2016/5/11/chartex" xmlns:cx6="http://schemas.microsoft.com/office/drawing/2016/5/12/chartex" xmlns:cx7="http://schemas.microsoft.com/office/drawing/2016/5/13/chartex" xmlns:cx8="http://schemas.microsoft.com/office/drawing/2016/5/14/chartex" xmlns:mc="http://schemas.openxmlformats.org/markup-compatibility/2006" xmlns:aink="http://schemas.microsoft.com/office/drawing/2016/ink" xmlns:am3d="http://schemas.microsoft.com/office/drawing/2017/model3d" xmlns:o="urn:schemas-microsoft-com:office:office" xmlns:oel="http://schemas.microsoft.com/office/2019/extlst" xmlns:r="http://schemas.openxmlformats.org/officeDocument/2006/relationships" xmlns:m="http://schemas.openxmlformats.org/officeDocument/2006/math" xmlns:v="urn:schemas-microsoft-com:vml" xmlns:wp14="http://schemas.microsoft.com/office/word/2010/wordprocessingDrawing" xmlns:wp="http://schemas.openxmlformats.org/drawingml/2006/wordprocessingDrawing" xmlns:w10="urn:schemas-microsoft-com:office:word" xmlns:w="http://schemas.openxmlformats.org/wordprocessingml/2006/main" xmlns:w14="http://schemas.microsoft.com/office/word/2010/wordml" xmlns:w15="http://schemas.microsoft.com/office/word/2012/wordml" xmlns:w16cex="http://schemas.microsoft.com/office/word/2018/wordml/cex" xmlns:w16cid="http://schemas.microsoft.com/office/word/2016/wordml/cid" xmlns:w16="http://schemas.microsoft.com/office/word/2018/wordml" xmlns:w16sdtdh="http://schemas.microsoft.com/office/word/2020/wordml/sdtdatahash" xmlns:w16se="http://schemas.microsoft.com/office/word/2015/wordml/symex" xmlns:wpg="http://schemas.microsoft.com/office/word/2010/wordprocessingGroup" xmlns:wpi="http://schemas.microsoft.com/office/word/2010/wordprocessingInk" xmlns:wne="http://schemas.microsoft.com/office/word/2006/wordml" xmlns:wps="http://schemas.microsoft.com/office/word/2010/wordprocessingShape" mc:Ignorable="w14 w15 w16se w16cid w16 w16cex w16sdtdh wp14">
+<w:endnotes xmlns:wpc="http://schemas.microsoft.com/office/word/2010/wordprocessingCanvas" xmlns:cx="http://schemas.microsoft.com/office/drawing/2014/chartex" xmlns:mc="http://schemas.openxmlformats.org/markup-compatibility/2006" xmlns:o="urn:schemas-microsoft-com:office:office" xmlns:r="http://schemas.openxmlformats.org/officeDocument/2006/relationships" xmlns:m="http://schemas.openxmlformats.org/officeDocument/2006/math" xmlns:v="urn:schemas-microsoft-com:vml" xmlns:wp14="http://schemas.microsoft.com/office/word/2010/wordprocessingDrawing" xmlns:wp="http://schemas.openxmlformats.org/drawingml/2006/wordprocessingDrawing" xmlns:w10="urn:schemas-microsoft-com:office:word" xmlns:w="http://schemas.openxmlformats.org/wordprocessingml/2006/main" xmlns:w14="http://schemas.microsoft.com/office/word/2010/wordml" xmlns:w15="http://schemas.microsoft.com/office/word/2012/wordml" xmlns:w16se="http://schemas.microsoft.com/office/word/2015/wordml/symex" xmlns:wpg="http://schemas.microsoft.com/office/word/2010/wordprocessingGroup" xmlns:wpi="http://schemas.microsoft.com/office/word/2010/wordprocessingInk" xmlns:wne="http://schemas.microsoft.com/office/word/2006/wordml" xmlns:wps="http://schemas.microsoft.com/office/word/2010/wordprocessingShape" mc:Ignorable="w14 w15 w16se wp14">
   <w:endnote w:type="separator" w:id="-1">
     <w:p>
       <w:pPr>
@@ -819,7 +750,7 @@
 </file>
 
 <file path=word/footer1.xml><?xml version="1.0" encoding="utf-8"?>
-<w:ftr xmlns:wpc="http://schemas.microsoft.com/office/word/2010/wordprocessingCanvas" xmlns:cx="http://schemas.microsoft.com/office/drawing/2014/chartex" xmlns:cx1="http://schemas.microsoft.com/office/drawing/2015/9/8/chartex" xmlns:cx2="http://schemas.microsoft.com/office/drawing/2015/10/21/chartex" xmlns:cx3="http://schemas.microsoft.com/office/drawing/2016/5/9/chartex" xmlns:cx4="http://schemas.microsoft.com/office/drawing/2016/5/10/chartex" xmlns:cx5="http://schemas.microsoft.com/office/drawing/2016/5/11/chartex" xmlns:cx6="http://schemas.microsoft.com/office/drawing/2016/5/12/chartex" xmlns:cx7="http://schemas.microsoft.com/office/drawing/2016/5/13/chartex" xmlns:cx8="http://schemas.microsoft.com/office/drawing/2016/5/14/chartex" xmlns:mc="http://schemas.openxmlformats.org/markup-compatibility/2006" xmlns:aink="http://schemas.microsoft.com/office/drawing/2016/ink" xmlns:am3d="http://schemas.microsoft.com/office/drawing/2017/model3d" xmlns:o="urn:schemas-microsoft-com:office:office" xmlns:oel="http://schemas.microsoft.com/office/2019/extlst" xmlns:r="http://schemas.openxmlformats.org/officeDocument/2006/relationships" xmlns:m="http://schemas.openxmlformats.org/officeDocument/2006/math" xmlns:v="urn:schemas-microsoft-com:vml" xmlns:wp14="http://schemas.microsoft.com/office/word/2010/wordprocessingDrawing" xmlns:wp="http://schemas.openxmlformats.org/drawingml/2006/wordprocessingDrawing" xmlns:w10="urn:schemas-microsoft-com:office:word" xmlns:w="http://schemas.openxmlformats.org/wordprocessingml/2006/main" xmlns:w14="http://schemas.microsoft.com/office/word/2010/wordml" xmlns:w15="http://schemas.microsoft.com/office/word/2012/wordml" xmlns:w16cex="http://schemas.microsoft.com/office/word/2018/wordml/cex" xmlns:w16cid="http://schemas.microsoft.com/office/word/2016/wordml/cid" xmlns:w16="http://schemas.microsoft.com/office/word/2018/wordml" xmlns:w16sdtdh="http://schemas.microsoft.com/office/word/2020/wordml/sdtdatahash" xmlns:w16se="http://schemas.microsoft.com/office/word/2015/wordml/symex" xmlns:wpg="http://schemas.microsoft.com/office/word/2010/wordprocessingGroup" xmlns:wpi="http://schemas.microsoft.com/office/word/2010/wordprocessingInk" xmlns:wne="http://schemas.microsoft.com/office/word/2006/wordml" xmlns:wps="http://schemas.microsoft.com/office/word/2010/wordprocessingShape" mc:Ignorable="w14 w15 w16se w16cid w16 w16cex w16sdtdh wp14">
+<w:ftr xmlns:wpc="http://schemas.microsoft.com/office/word/2010/wordprocessingCanvas" xmlns:cx="http://schemas.microsoft.com/office/drawing/2014/chartex" xmlns:mc="http://schemas.openxmlformats.org/markup-compatibility/2006" xmlns:o="urn:schemas-microsoft-com:office:office" xmlns:r="http://schemas.openxmlformats.org/officeDocument/2006/relationships" xmlns:m="http://schemas.openxmlformats.org/officeDocument/2006/math" xmlns:v="urn:schemas-microsoft-com:vml" xmlns:wp14="http://schemas.microsoft.com/office/word/2010/wordprocessingDrawing" xmlns:wp="http://schemas.openxmlformats.org/drawingml/2006/wordprocessingDrawing" xmlns:w10="urn:schemas-microsoft-com:office:word" xmlns:w="http://schemas.openxmlformats.org/wordprocessingml/2006/main" xmlns:w14="http://schemas.microsoft.com/office/word/2010/wordml" xmlns:w15="http://schemas.microsoft.com/office/word/2012/wordml" xmlns:w16se="http://schemas.microsoft.com/office/word/2015/wordml/symex" xmlns:wpg="http://schemas.microsoft.com/office/word/2010/wordprocessingGroup" xmlns:wpi="http://schemas.microsoft.com/office/word/2010/wordprocessingInk" xmlns:wne="http://schemas.microsoft.com/office/word/2006/wordml" xmlns:wps="http://schemas.microsoft.com/office/word/2010/wordprocessingShape" mc:Ignorable="w14 w15 w16se wp14">
   <w:p>
     <w:pPr>
       <w:pStyle w:val="Footer"/>
@@ -829,7 +760,7 @@
 </file>
 
 <file path=word/footer2.xml><?xml version="1.0" encoding="utf-8"?>
-<w:ftr xmlns:wpc="http://schemas.microsoft.com/office/word/2010/wordprocessingCanvas" xmlns:cx="http://schemas.microsoft.com/office/drawing/2014/chartex" xmlns:cx1="http://schemas.microsoft.com/office/drawing/2015/9/8/chartex" xmlns:cx2="http://schemas.microsoft.com/office/drawing/2015/10/21/chartex" xmlns:cx3="http://schemas.microsoft.com/office/drawing/2016/5/9/chartex" xmlns:cx4="http://schemas.microsoft.com/office/drawing/2016/5/10/chartex" xmlns:cx5="http://schemas.microsoft.com/office/drawing/2016/5/11/chartex" xmlns:cx6="http://schemas.microsoft.com/office/drawing/2016/5/12/chartex" xmlns:cx7="http://schemas.microsoft.com/office/drawing/2016/5/13/chartex" xmlns:cx8="http://schemas.microsoft.com/office/drawing/2016/5/14/chartex" xmlns:mc="http://schemas.openxmlformats.org/markup-compatibility/2006" xmlns:aink="http://schemas.microsoft.com/office/drawing/2016/ink" xmlns:am3d="http://schemas.microsoft.com/office/drawing/2017/model3d" xmlns:o="urn:schemas-microsoft-com:office:office" xmlns:oel="http://schemas.microsoft.com/office/2019/extlst" xmlns:r="http://schemas.openxmlformats.org/officeDocument/2006/relationships" xmlns:m="http://schemas.openxmlformats.org/officeDocument/2006/math" xmlns:v="urn:schemas-microsoft-com:vml" xmlns:wp14="http://schemas.microsoft.com/office/word/2010/wordprocessingDrawing" xmlns:wp="http://schemas.openxmlformats.org/drawingml/2006/wordprocessingDrawing" xmlns:w10="urn:schemas-microsoft-com:office:word" xmlns:w="http://schemas.openxmlformats.org/wordprocessingml/2006/main" xmlns:w14="http://schemas.microsoft.com/office/word/2010/wordml" xmlns:w15="http://schemas.microsoft.com/office/word/2012/wordml" xmlns:w16cex="http://schemas.microsoft.com/office/word/2018/wordml/cex" xmlns:w16cid="http://schemas.microsoft.com/office/word/2016/wordml/cid" xmlns:w16="http://schemas.microsoft.com/office/word/2018/wordml" xmlns:w16sdtdh="http://schemas.microsoft.com/office/word/2020/wordml/sdtdatahash" xmlns:w16se="http://schemas.microsoft.com/office/word/2015/wordml/symex" xmlns:wpg="http://schemas.microsoft.com/office/word/2010/wordprocessingGroup" xmlns:wpi="http://schemas.microsoft.com/office/word/2010/wordprocessingInk" xmlns:wne="http://schemas.microsoft.com/office/word/2006/wordml" xmlns:wps="http://schemas.microsoft.com/office/word/2010/wordprocessingShape" mc:Ignorable="w14 w15 w16se w16cid w16 w16cex w16sdtdh wp14">
+<w:ftr xmlns:wpc="http://schemas.microsoft.com/office/word/2010/wordprocessingCanvas" xmlns:cx="http://schemas.microsoft.com/office/drawing/2014/chartex" xmlns:mc="http://schemas.openxmlformats.org/markup-compatibility/2006" xmlns:o="urn:schemas-microsoft-com:office:office" xmlns:r="http://schemas.openxmlformats.org/officeDocument/2006/relationships" xmlns:m="http://schemas.openxmlformats.org/officeDocument/2006/math" xmlns:v="urn:schemas-microsoft-com:vml" xmlns:wp14="http://schemas.microsoft.com/office/word/2010/wordprocessingDrawing" xmlns:wp="http://schemas.openxmlformats.org/drawingml/2006/wordprocessingDrawing" xmlns:w10="urn:schemas-microsoft-com:office:word" xmlns:w="http://schemas.openxmlformats.org/wordprocessingml/2006/main" xmlns:w14="http://schemas.microsoft.com/office/word/2010/wordml" xmlns:w15="http://schemas.microsoft.com/office/word/2012/wordml" xmlns:w16se="http://schemas.microsoft.com/office/word/2015/wordml/symex" xmlns:wpg="http://schemas.microsoft.com/office/word/2010/wordprocessingGroup" xmlns:wpi="http://schemas.microsoft.com/office/word/2010/wordprocessingInk" xmlns:wne="http://schemas.microsoft.com/office/word/2006/wordml" xmlns:wps="http://schemas.microsoft.com/office/word/2010/wordprocessingShape" mc:Ignorable="w14 w15 w16se wp14">
   <w:p>
     <w:pPr>
       <w:pStyle w:val="Footer"/>
@@ -837,7 +768,7 @@
     <w:r>
       <w:rPr>
         <w:noProof/>
-        <w:lang w:val="en-GB"/>
+        <w:lang w:val="en-US" w:eastAsia="en-US"/>
       </w:rPr>
       <w:drawing>
         <wp:anchor distT="0" distB="0" distL="114300" distR="114300" simplePos="0" relativeHeight="251659264" behindDoc="0" locked="0" layoutInCell="1" allowOverlap="1" wp14:anchorId="7A60AB8B" wp14:editId="053BD94B">
@@ -900,7 +831,7 @@
 </file>
 
 <file path=word/footer3.xml><?xml version="1.0" encoding="utf-8"?>
-<w:ftr xmlns:wpc="http://schemas.microsoft.com/office/word/2010/wordprocessingCanvas" xmlns:cx="http://schemas.microsoft.com/office/drawing/2014/chartex" xmlns:cx1="http://schemas.microsoft.com/office/drawing/2015/9/8/chartex" xmlns:cx2="http://schemas.microsoft.com/office/drawing/2015/10/21/chartex" xmlns:cx3="http://schemas.microsoft.com/office/drawing/2016/5/9/chartex" xmlns:cx4="http://schemas.microsoft.com/office/drawing/2016/5/10/chartex" xmlns:cx5="http://schemas.microsoft.com/office/drawing/2016/5/11/chartex" xmlns:cx6="http://schemas.microsoft.com/office/drawing/2016/5/12/chartex" xmlns:cx7="http://schemas.microsoft.com/office/drawing/2016/5/13/chartex" xmlns:cx8="http://schemas.microsoft.com/office/drawing/2016/5/14/chartex" xmlns:mc="http://schemas.openxmlformats.org/markup-compatibility/2006" xmlns:aink="http://schemas.microsoft.com/office/drawing/2016/ink" xmlns:am3d="http://schemas.microsoft.com/office/drawing/2017/model3d" xmlns:o="urn:schemas-microsoft-com:office:office" xmlns:oel="http://schemas.microsoft.com/office/2019/extlst" xmlns:r="http://schemas.openxmlformats.org/officeDocument/2006/relationships" xmlns:m="http://schemas.openxmlformats.org/officeDocument/2006/math" xmlns:v="urn:schemas-microsoft-com:vml" xmlns:wp14="http://schemas.microsoft.com/office/word/2010/wordprocessingDrawing" xmlns:wp="http://schemas.openxmlformats.org/drawingml/2006/wordprocessingDrawing" xmlns:w10="urn:schemas-microsoft-com:office:word" xmlns:w="http://schemas.openxmlformats.org/wordprocessingml/2006/main" xmlns:w14="http://schemas.microsoft.com/office/word/2010/wordml" xmlns:w15="http://schemas.microsoft.com/office/word/2012/wordml" xmlns:w16cex="http://schemas.microsoft.com/office/word/2018/wordml/cex" xmlns:w16cid="http://schemas.microsoft.com/office/word/2016/wordml/cid" xmlns:w16="http://schemas.microsoft.com/office/word/2018/wordml" xmlns:w16sdtdh="http://schemas.microsoft.com/office/word/2020/wordml/sdtdatahash" xmlns:w16se="http://schemas.microsoft.com/office/word/2015/wordml/symex" xmlns:wpg="http://schemas.microsoft.com/office/word/2010/wordprocessingGroup" xmlns:wpi="http://schemas.microsoft.com/office/word/2010/wordprocessingInk" xmlns:wne="http://schemas.microsoft.com/office/word/2006/wordml" xmlns:wps="http://schemas.microsoft.com/office/word/2010/wordprocessingShape" mc:Ignorable="w14 w15 w16se w16cid w16 w16cex w16sdtdh wp14">
+<w:ftr xmlns:wpc="http://schemas.microsoft.com/office/word/2010/wordprocessingCanvas" xmlns:cx="http://schemas.microsoft.com/office/drawing/2014/chartex" xmlns:mc="http://schemas.openxmlformats.org/markup-compatibility/2006" xmlns:o="urn:schemas-microsoft-com:office:office" xmlns:r="http://schemas.openxmlformats.org/officeDocument/2006/relationships" xmlns:m="http://schemas.openxmlformats.org/officeDocument/2006/math" xmlns:v="urn:schemas-microsoft-com:vml" xmlns:wp14="http://schemas.microsoft.com/office/word/2010/wordprocessingDrawing" xmlns:wp="http://schemas.openxmlformats.org/drawingml/2006/wordprocessingDrawing" xmlns:w10="urn:schemas-microsoft-com:office:word" xmlns:w="http://schemas.openxmlformats.org/wordprocessingml/2006/main" xmlns:w14="http://schemas.microsoft.com/office/word/2010/wordml" xmlns:w15="http://schemas.microsoft.com/office/word/2012/wordml" xmlns:w16se="http://schemas.microsoft.com/office/word/2015/wordml/symex" xmlns:wpg="http://schemas.microsoft.com/office/word/2010/wordprocessingGroup" xmlns:wpi="http://schemas.microsoft.com/office/word/2010/wordprocessingInk" xmlns:wne="http://schemas.microsoft.com/office/word/2006/wordml" xmlns:wps="http://schemas.microsoft.com/office/word/2010/wordprocessingShape" mc:Ignorable="w14 w15 w16se wp14">
   <w:p>
     <w:pPr>
       <w:pStyle w:val="Footer"/>
@@ -910,7 +841,7 @@
 </file>
 
 <file path=word/footnotes.xml><?xml version="1.0" encoding="utf-8"?>
-<w:footnotes xmlns:wpc="http://schemas.microsoft.com/office/word/2010/wordprocessingCanvas" xmlns:cx="http://schemas.microsoft.com/office/drawing/2014/chartex" xmlns:cx1="http://schemas.microsoft.com/office/drawing/2015/9/8/chartex" xmlns:cx2="http://schemas.microsoft.com/office/drawing/2015/10/21/chartex" xmlns:cx3="http://schemas.microsoft.com/office/drawing/2016/5/9/chartex" xmlns:cx4="http://schemas.microsoft.com/office/drawing/2016/5/10/chartex" xmlns:cx5="http://schemas.microsoft.com/office/drawing/2016/5/11/chartex" xmlns:cx6="http://schemas.microsoft.com/office/drawing/2016/5/12/chartex" xmlns:cx7="http://schemas.microsoft.com/office/drawing/2016/5/13/chartex" xmlns:cx8="http://schemas.microsoft.com/office/drawing/2016/5/14/chartex" xmlns:mc="http://schemas.openxmlformats.org/markup-compatibility/2006" xmlns:aink="http://schemas.microsoft.com/office/drawing/2016/ink" xmlns:am3d="http://schemas.microsoft.com/office/drawing/2017/model3d" xmlns:o="urn:schemas-microsoft-com:office:office" xmlns:oel="http://schemas.microsoft.com/office/2019/extlst" xmlns:r="http://schemas.openxmlformats.org/officeDocument/2006/relationships" xmlns:m="http://schemas.openxmlformats.org/officeDocument/2006/math" xmlns:v="urn:schemas-microsoft-com:vml" xmlns:wp14="http://schemas.microsoft.com/office/word/2010/wordprocessingDrawing" xmlns:wp="http://schemas.openxmlformats.org/drawingml/2006/wordprocessingDrawing" xmlns:w10="urn:schemas-microsoft-com:office:word" xmlns:w="http://schemas.openxmlformats.org/wordprocessingml/2006/main" xmlns:w14="http://schemas.microsoft.com/office/word/2010/wordml" xmlns:w15="http://schemas.microsoft.com/office/word/2012/wordml" xmlns:w16cex="http://schemas.microsoft.com/office/word/2018/wordml/cex" xmlns:w16cid="http://schemas.microsoft.com/office/word/2016/wordml/cid" xmlns:w16="http://schemas.microsoft.com/office/word/2018/wordml" xmlns:w16sdtdh="http://schemas.microsoft.com/office/word/2020/wordml/sdtdatahash" xmlns:w16se="http://schemas.microsoft.com/office/word/2015/wordml/symex" xmlns:wpg="http://schemas.microsoft.com/office/word/2010/wordprocessingGroup" xmlns:wpi="http://schemas.microsoft.com/office/word/2010/wordprocessingInk" xmlns:wne="http://schemas.microsoft.com/office/word/2006/wordml" xmlns:wps="http://schemas.microsoft.com/office/word/2010/wordprocessingShape" mc:Ignorable="w14 w15 w16se w16cid w16 w16cex w16sdtdh wp14">
+<w:footnotes xmlns:wpc="http://schemas.microsoft.com/office/word/2010/wordprocessingCanvas" xmlns:cx="http://schemas.microsoft.com/office/drawing/2014/chartex" xmlns:mc="http://schemas.openxmlformats.org/markup-compatibility/2006" xmlns:o="urn:schemas-microsoft-com:office:office" xmlns:r="http://schemas.openxmlformats.org/officeDocument/2006/relationships" xmlns:m="http://schemas.openxmlformats.org/officeDocument/2006/math" xmlns:v="urn:schemas-microsoft-com:vml" xmlns:wp14="http://schemas.microsoft.com/office/word/2010/wordprocessingDrawing" xmlns:wp="http://schemas.openxmlformats.org/drawingml/2006/wordprocessingDrawing" xmlns:w10="urn:schemas-microsoft-com:office:word" xmlns:w="http://schemas.openxmlformats.org/wordprocessingml/2006/main" xmlns:w14="http://schemas.microsoft.com/office/word/2010/wordml" xmlns:w15="http://schemas.microsoft.com/office/word/2012/wordml" xmlns:w16se="http://schemas.microsoft.com/office/word/2015/wordml/symex" xmlns:wpg="http://schemas.microsoft.com/office/word/2010/wordprocessingGroup" xmlns:wpi="http://schemas.microsoft.com/office/word/2010/wordprocessingInk" xmlns:wne="http://schemas.microsoft.com/office/word/2006/wordml" xmlns:wps="http://schemas.microsoft.com/office/word/2010/wordprocessingShape" mc:Ignorable="w14 w15 w16se wp14">
   <w:footnote w:type="separator" w:id="-1">
     <w:p>
       <w:pPr>
@@ -935,7 +866,7 @@
 </file>
 
 <file path=word/header1.xml><?xml version="1.0" encoding="utf-8"?>
-<w:hdr xmlns:wpc="http://schemas.microsoft.com/office/word/2010/wordprocessingCanvas" xmlns:cx="http://schemas.microsoft.com/office/drawing/2014/chartex" xmlns:cx1="http://schemas.microsoft.com/office/drawing/2015/9/8/chartex" xmlns:cx2="http://schemas.microsoft.com/office/drawing/2015/10/21/chartex" xmlns:cx3="http://schemas.microsoft.com/office/drawing/2016/5/9/chartex" xmlns:cx4="http://schemas.microsoft.com/office/drawing/2016/5/10/chartex" xmlns:cx5="http://schemas.microsoft.com/office/drawing/2016/5/11/chartex" xmlns:cx6="http://schemas.microsoft.com/office/drawing/2016/5/12/chartex" xmlns:cx7="http://schemas.microsoft.com/office/drawing/2016/5/13/chartex" xmlns:cx8="http://schemas.microsoft.com/office/drawing/2016/5/14/chartex" xmlns:mc="http://schemas.openxmlformats.org/markup-compatibility/2006" xmlns:aink="http://schemas.microsoft.com/office/drawing/2016/ink" xmlns:am3d="http://schemas.microsoft.com/office/drawing/2017/model3d" xmlns:o="urn:schemas-microsoft-com:office:office" xmlns:oel="http://schemas.microsoft.com/office/2019/extlst" xmlns:r="http://schemas.openxmlformats.org/officeDocument/2006/relationships" xmlns:m="http://schemas.openxmlformats.org/officeDocument/2006/math" xmlns:v="urn:schemas-microsoft-com:vml" xmlns:wp14="http://schemas.microsoft.com/office/word/2010/wordprocessingDrawing" xmlns:wp="http://schemas.openxmlformats.org/drawingml/2006/wordprocessingDrawing" xmlns:w10="urn:schemas-microsoft-com:office:word" xmlns:w="http://schemas.openxmlformats.org/wordprocessingml/2006/main" xmlns:w14="http://schemas.microsoft.com/office/word/2010/wordml" xmlns:w15="http://schemas.microsoft.com/office/word/2012/wordml" xmlns:w16cex="http://schemas.microsoft.com/office/word/2018/wordml/cex" xmlns:w16cid="http://schemas.microsoft.com/office/word/2016/wordml/cid" xmlns:w16="http://schemas.microsoft.com/office/word/2018/wordml" xmlns:w16sdtdh="http://schemas.microsoft.com/office/word/2020/wordml/sdtdatahash" xmlns:w16se="http://schemas.microsoft.com/office/word/2015/wordml/symex" xmlns:wpg="http://schemas.microsoft.com/office/word/2010/wordprocessingGroup" xmlns:wpi="http://schemas.microsoft.com/office/word/2010/wordprocessingInk" xmlns:wne="http://schemas.microsoft.com/office/word/2006/wordml" xmlns:wps="http://schemas.microsoft.com/office/word/2010/wordprocessingShape" mc:Ignorable="w14 w15 w16se w16cid w16 w16cex w16sdtdh wp14">
+<w:hdr xmlns:wpc="http://schemas.microsoft.com/office/word/2010/wordprocessingCanvas" xmlns:cx="http://schemas.microsoft.com/office/drawing/2014/chartex" xmlns:mc="http://schemas.openxmlformats.org/markup-compatibility/2006" xmlns:o="urn:schemas-microsoft-com:office:office" xmlns:r="http://schemas.openxmlformats.org/officeDocument/2006/relationships" xmlns:m="http://schemas.openxmlformats.org/officeDocument/2006/math" xmlns:v="urn:schemas-microsoft-com:vml" xmlns:wp14="http://schemas.microsoft.com/office/word/2010/wordprocessingDrawing" xmlns:wp="http://schemas.openxmlformats.org/drawingml/2006/wordprocessingDrawing" xmlns:w10="urn:schemas-microsoft-com:office:word" xmlns:w="http://schemas.openxmlformats.org/wordprocessingml/2006/main" xmlns:w14="http://schemas.microsoft.com/office/word/2010/wordml" xmlns:w15="http://schemas.microsoft.com/office/word/2012/wordml" xmlns:w16se="http://schemas.microsoft.com/office/word/2015/wordml/symex" xmlns:wpg="http://schemas.microsoft.com/office/word/2010/wordprocessingGroup" xmlns:wpi="http://schemas.microsoft.com/office/word/2010/wordprocessingInk" xmlns:wne="http://schemas.microsoft.com/office/word/2006/wordml" xmlns:wps="http://schemas.microsoft.com/office/word/2010/wordprocessingShape" mc:Ignorable="w14 w15 w16se wp14">
   <w:p>
     <w:pPr>
       <w:pStyle w:val="Header"/>
@@ -945,7 +876,7 @@
 </file>
 
 <file path=word/header2.xml><?xml version="1.0" encoding="utf-8"?>
-<w:hdr xmlns:wpc="http://schemas.microsoft.com/office/word/2010/wordprocessingCanvas" xmlns:cx="http://schemas.microsoft.com/office/drawing/2014/chartex" xmlns:cx1="http://schemas.microsoft.com/office/drawing/2015/9/8/chartex" xmlns:cx2="http://schemas.microsoft.com/office/drawing/2015/10/21/chartex" xmlns:cx3="http://schemas.microsoft.com/office/drawing/2016/5/9/chartex" xmlns:cx4="http://schemas.microsoft.com/office/drawing/2016/5/10/chartex" xmlns:cx5="http://schemas.microsoft.com/office/drawing/2016/5/11/chartex" xmlns:cx6="http://schemas.microsoft.com/office/drawing/2016/5/12/chartex" xmlns:cx7="http://schemas.microsoft.com/office/drawing/2016/5/13/chartex" xmlns:cx8="http://schemas.microsoft.com/office/drawing/2016/5/14/chartex" xmlns:mc="http://schemas.openxmlformats.org/markup-compatibility/2006" xmlns:aink="http://schemas.microsoft.com/office/drawing/2016/ink" xmlns:am3d="http://schemas.microsoft.com/office/drawing/2017/model3d" xmlns:o="urn:schemas-microsoft-com:office:office" xmlns:oel="http://schemas.microsoft.com/office/2019/extlst" xmlns:r="http://schemas.openxmlformats.org/officeDocument/2006/relationships" xmlns:m="http://schemas.openxmlformats.org/officeDocument/2006/math" xmlns:v="urn:schemas-microsoft-com:vml" xmlns:wp14="http://schemas.microsoft.com/office/word/2010/wordprocessingDrawing" xmlns:wp="http://schemas.openxmlformats.org/drawingml/2006/wordprocessingDrawing" xmlns:w10="urn:schemas-microsoft-com:office:word" xmlns:w="http://schemas.openxmlformats.org/wordprocessingml/2006/main" xmlns:w14="http://schemas.microsoft.com/office/word/2010/wordml" xmlns:w15="http://schemas.microsoft.com/office/word/2012/wordml" xmlns:w16cex="http://schemas.microsoft.com/office/word/2018/wordml/cex" xmlns:w16cid="http://schemas.microsoft.com/office/word/2016/wordml/cid" xmlns:w16="http://schemas.microsoft.com/office/word/2018/wordml" xmlns:w16sdtdh="http://schemas.microsoft.com/office/word/2020/wordml/sdtdatahash" xmlns:w16se="http://schemas.microsoft.com/office/word/2015/wordml/symex" xmlns:wpg="http://schemas.microsoft.com/office/word/2010/wordprocessingGroup" xmlns:wpi="http://schemas.microsoft.com/office/word/2010/wordprocessingInk" xmlns:wne="http://schemas.microsoft.com/office/word/2006/wordml" xmlns:wps="http://schemas.microsoft.com/office/word/2010/wordprocessingShape" mc:Ignorable="w14 w15 w16se w16cid w16 w16cex w16sdtdh wp14">
+<w:hdr xmlns:wpc="http://schemas.microsoft.com/office/word/2010/wordprocessingCanvas" xmlns:cx="http://schemas.microsoft.com/office/drawing/2014/chartex" xmlns:mc="http://schemas.openxmlformats.org/markup-compatibility/2006" xmlns:o="urn:schemas-microsoft-com:office:office" xmlns:r="http://schemas.openxmlformats.org/officeDocument/2006/relationships" xmlns:m="http://schemas.openxmlformats.org/officeDocument/2006/math" xmlns:v="urn:schemas-microsoft-com:vml" xmlns:wp14="http://schemas.microsoft.com/office/word/2010/wordprocessingDrawing" xmlns:wp="http://schemas.openxmlformats.org/drawingml/2006/wordprocessingDrawing" xmlns:w10="urn:schemas-microsoft-com:office:word" xmlns:w="http://schemas.openxmlformats.org/wordprocessingml/2006/main" xmlns:w14="http://schemas.microsoft.com/office/word/2010/wordml" xmlns:w15="http://schemas.microsoft.com/office/word/2012/wordml" xmlns:w16se="http://schemas.microsoft.com/office/word/2015/wordml/symex" xmlns:wpg="http://schemas.microsoft.com/office/word/2010/wordprocessingGroup" xmlns:wpi="http://schemas.microsoft.com/office/word/2010/wordprocessingInk" xmlns:wne="http://schemas.microsoft.com/office/word/2006/wordml" xmlns:wps="http://schemas.microsoft.com/office/word/2010/wordprocessingShape" mc:Ignorable="w14 w15 w16se wp14">
   <w:p>
     <w:pPr>
       <w:pStyle w:val="Header"/>
@@ -953,7 +884,7 @@
     <w:r>
       <w:rPr>
         <w:noProof/>
-        <w:lang w:val="en-GB"/>
+        <w:lang w:val="en-US" w:eastAsia="en-US"/>
       </w:rPr>
       <w:drawing>
         <wp:anchor distT="0" distB="0" distL="114300" distR="114300" simplePos="0" relativeHeight="251658240" behindDoc="1" locked="0" layoutInCell="1" allowOverlap="1" wp14:anchorId="39D77827" wp14:editId="11C0E802">
@@ -1016,7 +947,7 @@
 </file>
 
 <file path=word/header3.xml><?xml version="1.0" encoding="utf-8"?>
-<w:hdr xmlns:wpc="http://schemas.microsoft.com/office/word/2010/wordprocessingCanvas" xmlns:cx="http://schemas.microsoft.com/office/drawing/2014/chartex" xmlns:cx1="http://schemas.microsoft.com/office/drawing/2015/9/8/chartex" xmlns:cx2="http://schemas.microsoft.com/office/drawing/2015/10/21/chartex" xmlns:cx3="http://schemas.microsoft.com/office/drawing/2016/5/9/chartex" xmlns:cx4="http://schemas.microsoft.com/office/drawing/2016/5/10/chartex" xmlns:cx5="http://schemas.microsoft.com/office/drawing/2016/5/11/chartex" xmlns:cx6="http://schemas.microsoft.com/office/drawing/2016/5/12/chartex" xmlns:cx7="http://schemas.microsoft.com/office/drawing/2016/5/13/chartex" xmlns:cx8="http://schemas.microsoft.com/office/drawing/2016/5/14/chartex" xmlns:mc="http://schemas.openxmlformats.org/markup-compatibility/2006" xmlns:aink="http://schemas.microsoft.com/office/drawing/2016/ink" xmlns:am3d="http://schemas.microsoft.com/office/drawing/2017/model3d" xmlns:o="urn:schemas-microsoft-com:office:office" xmlns:oel="http://schemas.microsoft.com/office/2019/extlst" xmlns:r="http://schemas.openxmlformats.org/officeDocument/2006/relationships" xmlns:m="http://schemas.openxmlformats.org/officeDocument/2006/math" xmlns:v="urn:schemas-microsoft-com:vml" xmlns:wp14="http://schemas.microsoft.com/office/word/2010/wordprocessingDrawing" xmlns:wp="http://schemas.openxmlformats.org/drawingml/2006/wordprocessingDrawing" xmlns:w10="urn:schemas-microsoft-com:office:word" xmlns:w="http://schemas.openxmlformats.org/wordprocessingml/2006/main" xmlns:w14="http://schemas.microsoft.com/office/word/2010/wordml" xmlns:w15="http://schemas.microsoft.com/office/word/2012/wordml" xmlns:w16cex="http://schemas.microsoft.com/office/word/2018/wordml/cex" xmlns:w16cid="http://schemas.microsoft.com/office/word/2016/wordml/cid" xmlns:w16="http://schemas.microsoft.com/office/word/2018/wordml" xmlns:w16sdtdh="http://schemas.microsoft.com/office/word/2020/wordml/sdtdatahash" xmlns:w16se="http://schemas.microsoft.com/office/word/2015/wordml/symex" xmlns:wpg="http://schemas.microsoft.com/office/word/2010/wordprocessingGroup" xmlns:wpi="http://schemas.microsoft.com/office/word/2010/wordprocessingInk" xmlns:wne="http://schemas.microsoft.com/office/word/2006/wordml" xmlns:wps="http://schemas.microsoft.com/office/word/2010/wordprocessingShape" mc:Ignorable="w14 w15 w16se w16cid w16 w16cex w16sdtdh wp14">
+<w:hdr xmlns:wpc="http://schemas.microsoft.com/office/word/2010/wordprocessingCanvas" xmlns:cx="http://schemas.microsoft.com/office/drawing/2014/chartex" xmlns:mc="http://schemas.openxmlformats.org/markup-compatibility/2006" xmlns:o="urn:schemas-microsoft-com:office:office" xmlns:r="http://schemas.openxmlformats.org/officeDocument/2006/relationships" xmlns:m="http://schemas.openxmlformats.org/officeDocument/2006/math" xmlns:v="urn:schemas-microsoft-com:vml" xmlns:wp14="http://schemas.microsoft.com/office/word/2010/wordprocessingDrawing" xmlns:wp="http://schemas.openxmlformats.org/drawingml/2006/wordprocessingDrawing" xmlns:w10="urn:schemas-microsoft-com:office:word" xmlns:w="http://schemas.openxmlformats.org/wordprocessingml/2006/main" xmlns:w14="http://schemas.microsoft.com/office/word/2010/wordml" xmlns:w15="http://schemas.microsoft.com/office/word/2012/wordml" xmlns:w16se="http://schemas.microsoft.com/office/word/2015/wordml/symex" xmlns:wpg="http://schemas.microsoft.com/office/word/2010/wordprocessingGroup" xmlns:wpi="http://schemas.microsoft.com/office/word/2010/wordprocessingInk" xmlns:wne="http://schemas.microsoft.com/office/word/2006/wordml" xmlns:wps="http://schemas.microsoft.com/office/word/2010/wordprocessingShape" mc:Ignorable="w14 w15 w16se wp14">
   <w:p>
     <w:pPr>
       <w:pStyle w:val="Header"/>
@@ -1026,7 +957,7 @@
 </file>
 
 <file path=word/numbering.xml><?xml version="1.0" encoding="utf-8"?>
-<w:numbering xmlns:wpc="http://schemas.microsoft.com/office/word/2010/wordprocessingCanvas" xmlns:cx="http://schemas.microsoft.com/office/drawing/2014/chartex" xmlns:cx1="http://schemas.microsoft.com/office/drawing/2015/9/8/chartex" xmlns:cx2="http://schemas.microsoft.com/office/drawing/2015/10/21/chartex" xmlns:cx3="http://schemas.microsoft.com/office/drawing/2016/5/9/chartex" xmlns:cx4="http://schemas.microsoft.com/office/drawing/2016/5/10/chartex" xmlns:cx5="http://schemas.microsoft.com/office/drawing/2016/5/11/chartex" xmlns:cx6="http://schemas.microsoft.com/office/drawing/2016/5/12/chartex" xmlns:cx7="http://schemas.microsoft.com/office/drawing/2016/5/13/chartex" xmlns:cx8="http://schemas.microsoft.com/office/drawing/2016/5/14/chartex" xmlns:mc="http://schemas.openxmlformats.org/markup-compatibility/2006" xmlns:aink="http://schemas.microsoft.com/office/drawing/2016/ink" xmlns:am3d="http://schemas.microsoft.com/office/drawing/2017/model3d" xmlns:o="urn:schemas-microsoft-com:office:office" xmlns:oel="http://schemas.microsoft.com/office/2019/extlst" xmlns:r="http://schemas.openxmlformats.org/officeDocument/2006/relationships" xmlns:m="http://schemas.openxmlformats.org/officeDocument/2006/math" xmlns:v="urn:schemas-microsoft-com:vml" xmlns:wp14="http://schemas.microsoft.com/office/word/2010/wordprocessingDrawing" xmlns:wp="http://schemas.openxmlformats.org/drawingml/2006/wordprocessingDrawing" xmlns:w10="urn:schemas-microsoft-com:office:word" xmlns:w="http://schemas.openxmlformats.org/wordprocessingml/2006/main" xmlns:w14="http://schemas.microsoft.com/office/word/2010/wordml" xmlns:w15="http://schemas.microsoft.com/office/word/2012/wordml" xmlns:w16cex="http://schemas.microsoft.com/office/word/2018/wordml/cex" xmlns:w16cid="http://schemas.microsoft.com/office/word/2016/wordml/cid" xmlns:w16="http://schemas.microsoft.com/office/word/2018/wordml" xmlns:w16sdtdh="http://schemas.microsoft.com/office/word/2020/wordml/sdtdatahash" xmlns:w16se="http://schemas.microsoft.com/office/word/2015/wordml/symex" xmlns:wpg="http://schemas.microsoft.com/office/word/2010/wordprocessingGroup" xmlns:wpi="http://schemas.microsoft.com/office/word/2010/wordprocessingInk" xmlns:wne="http://schemas.microsoft.com/office/word/2006/wordml" xmlns:wps="http://schemas.microsoft.com/office/word/2010/wordprocessingShape" mc:Ignorable="w14 w15 w16se w16cid w16 w16cex w16sdtdh wp14">
+<w:numbering xmlns:wpc="http://schemas.microsoft.com/office/word/2010/wordprocessingCanvas" xmlns:cx="http://schemas.microsoft.com/office/drawing/2014/chartex" xmlns:mc="http://schemas.openxmlformats.org/markup-compatibility/2006" xmlns:o="urn:schemas-microsoft-com:office:office" xmlns:r="http://schemas.openxmlformats.org/officeDocument/2006/relationships" xmlns:m="http://schemas.openxmlformats.org/officeDocument/2006/math" xmlns:v="urn:schemas-microsoft-com:vml" xmlns:wp14="http://schemas.microsoft.com/office/word/2010/wordprocessingDrawing" xmlns:wp="http://schemas.openxmlformats.org/drawingml/2006/wordprocessingDrawing" xmlns:w10="urn:schemas-microsoft-com:office:word" xmlns:w="http://schemas.openxmlformats.org/wordprocessingml/2006/main" xmlns:w14="http://schemas.microsoft.com/office/word/2010/wordml" xmlns:w15="http://schemas.microsoft.com/office/word/2012/wordml" xmlns:w16se="http://schemas.microsoft.com/office/word/2015/wordml/symex" xmlns:wpg="http://schemas.microsoft.com/office/word/2010/wordprocessingGroup" xmlns:wpi="http://schemas.microsoft.com/office/word/2010/wordprocessingInk" xmlns:wne="http://schemas.microsoft.com/office/word/2006/wordml" xmlns:wps="http://schemas.microsoft.com/office/word/2010/wordprocessingShape" mc:Ignorable="w14 w15 w16se wp14">
   <w:abstractNum w:abstractNumId="0" w15:restartNumberingAfterBreak="0">
     <w:nsid w:val="FFFFFF1D"/>
     <w:multiLevelType w:val="multilevel"/>
@@ -1167,14 +1098,14 @@
       </w:rPr>
     </w:lvl>
   </w:abstractNum>
-  <w:num w:numId="1" w16cid:durableId="187456068">
+  <w:num w:numId="1">
     <w:abstractNumId w:val="0"/>
   </w:num>
 </w:numbering>
 </file>
 
 <file path=word/styles.xml><?xml version="1.0" encoding="utf-8"?>
-<w:styles xmlns:mc="http://schemas.openxmlformats.org/markup-compatibility/2006" xmlns:r="http://schemas.openxmlformats.org/officeDocument/2006/relationships" xmlns:w="http://schemas.openxmlformats.org/wordprocessingml/2006/main" xmlns:w14="http://schemas.microsoft.com/office/word/2010/wordml" xmlns:w15="http://schemas.microsoft.com/office/word/2012/wordml" xmlns:w16cex="http://schemas.microsoft.com/office/word/2018/wordml/cex" xmlns:w16cid="http://schemas.microsoft.com/office/word/2016/wordml/cid" xmlns:w16="http://schemas.microsoft.com/office/word/2018/wordml" xmlns:w16sdtdh="http://schemas.microsoft.com/office/word/2020/wordml/sdtdatahash" xmlns:w16se="http://schemas.microsoft.com/office/word/2015/wordml/symex" mc:Ignorable="w14 w15 w16se w16cid w16 w16cex w16sdtdh">
+<w:styles xmlns:mc="http://schemas.openxmlformats.org/markup-compatibility/2006" xmlns:r="http://schemas.openxmlformats.org/officeDocument/2006/relationships" xmlns:w="http://schemas.openxmlformats.org/wordprocessingml/2006/main" xmlns:w14="http://schemas.microsoft.com/office/word/2010/wordml" xmlns:w15="http://schemas.microsoft.com/office/word/2012/wordml" xmlns:w16se="http://schemas.microsoft.com/office/word/2015/wordml/symex" mc:Ignorable="w14 w15 w16se">
   <w:docDefaults>
     <w:rPrDefault>
       <w:rPr>
@@ -1190,7 +1121,7 @@
       </w:pPr>
     </w:pPrDefault>
   </w:docDefaults>
-  <w:latentStyles w:defLockedState="0" w:defUIPriority="99" w:defSemiHidden="0" w:defUnhideWhenUsed="0" w:defQFormat="0" w:count="376">
+  <w:latentStyles w:defLockedState="0" w:defUIPriority="99" w:defSemiHidden="0" w:defUnhideWhenUsed="0" w:defQFormat="0" w:count="371">
     <w:lsdException w:name="Normal" w:uiPriority="0" w:qFormat="1"/>
     <w:lsdException w:name="heading 1" w:uiPriority="9" w:qFormat="1"/>
     <w:lsdException w:name="heading 2" w:semiHidden="1" w:uiPriority="9" w:unhideWhenUsed="1" w:qFormat="1"/>
@@ -1562,8 +1493,6 @@
     <w:lsdException w:name="List Table 5 Dark Accent 6" w:uiPriority="50"/>
     <w:lsdException w:name="List Table 6 Colorful Accent 6" w:uiPriority="51"/>
     <w:lsdException w:name="List Table 7 Colorful Accent 6" w:uiPriority="52"/>
-    <w:lsdException w:name="Mention" w:semiHidden="1" w:unhideWhenUsed="1"/>
-    <w:lsdException w:name="Smart Hyperlink" w:semiHidden="1" w:unhideWhenUsed="1"/>
   </w:latentStyles>
   <w:style w:type="paragraph" w:default="1" w:styleId="Normal">
     <w:name w:val="Normal"/>
